--- a/www/chapters/VATLP01400-comp.docx
+++ b/www/chapters/VATLP01400-comp.docx
@@ -63,12 +63,12 @@
       <w:r>
         <w:t xml:space="preserve">e submitting a General or Technical Advice Request to the VAT Advisory Team, HMRC staff should read the relevant guidance </w:t>
       </w:r>
-      <w:del w:id="1" w:author="Comparison" w:date="2019-10-24T23:31:00Z">
+      <w:del w:id="1" w:author="Comparison" w:date="2019-10-30T18:29:00Z">
         <w:r>
           <w:delText>and the Getting advice pages of the VAT Directorate intranet site.</w:delText>
         </w:r>
       </w:del>
-      <w:ins w:id="2" w:author="Comparison" w:date="2019-10-24T23:31:00Z">
+      <w:ins w:id="2" w:author="Comparison" w:date="2019-10-30T18:29:00Z">
         <w:r>
           <w:t>set out in VPOLADV.</w:t>
         </w:r>
@@ -11683,7 +11683,7 @@
     <w:hidden/>
     <w:uiPriority w:val="99"/>
     <w:semiHidden/>
-    <w:rsid w:val="00D11E06"/>
+    <w:rsid w:val="002D0FD1"/>
     <w:pPr>
       <w:spacing w:after="0" w:line="240" w:lineRule="auto"/>
     </w:pPr>
@@ -11695,7 +11695,7 @@
     <w:uiPriority w:val="99"/>
     <w:semiHidden/>
     <w:unhideWhenUsed/>
-    <w:rsid w:val="00D11E06"/>
+    <w:rsid w:val="002D0FD1"/>
     <w:pPr>
       <w:spacing w:after="0" w:line="240" w:lineRule="auto"/>
     </w:pPr>
@@ -11711,7 +11711,7 @@
     <w:link w:val="BalloonText"/>
     <w:uiPriority w:val="99"/>
     <w:semiHidden/>
-    <w:rsid w:val="00D11E06"/>
+    <w:rsid w:val="002D0FD1"/>
     <w:rPr>
       <w:rFonts w:ascii="Segoe UI" w:hAnsi="Segoe UI" w:cs="Segoe UI"/>
       <w:sz w:val="18"/>
@@ -12046,7 +12046,7 @@
 </file>
 
 <file path=customXml/itemProps1.xml><?xml version="1.0" encoding="utf-8"?>
-<ds:datastoreItem xmlns:ds="http://schemas.openxmlformats.org/officeDocument/2006/customXml" ds:itemID="{7FFD2A3A-D2EE-4D21-B787-F9675E60560C}">
+<ds:datastoreItem xmlns:ds="http://schemas.openxmlformats.org/officeDocument/2006/customXml" ds:itemID="{E9BE58A6-0F2F-4F31-AAAF-A869F48E5319}">
   <ds:schemaRefs>
     <ds:schemaRef ds:uri="http://schemas.openxmlformats.org/officeDocument/2006/bibliography"/>
   </ds:schemaRefs>
